--- a/CONCLUSION.docx
+++ b/CONCLUSION.docx
@@ -12,6 +12,8 @@
           <w:szCs w:val="24"/>
         </w:rPr>
       </w:pPr>
+      <w:bookmarkStart w:id="0" w:name="_GoBack"/>
+      <w:bookmarkEnd w:id="0"/>
     </w:p>
     <w:p>
       <w:pPr>
@@ -84,8 +86,6 @@
         </w:rPr>
         <w:t xml:space="preserve">In this paper, </w:t>
       </w:r>
-      <w:bookmarkStart w:id="0" w:name="_GoBack"/>
-      <w:bookmarkEnd w:id="0"/>
     </w:p>
     <w:p>
       <w:pPr>
@@ -3583,7 +3583,7 @@
 </file>
 
 <file path=customXml/itemProps1.xml><?xml version="1.0" encoding="utf-8"?>
-<ds:datastoreItem xmlns:ds="http://schemas.openxmlformats.org/officeDocument/2006/customXml" ds:itemID="{97887ADC-FEE8-4B2E-8B3C-8E3D57A2A456}">
+<ds:datastoreItem xmlns:ds="http://schemas.openxmlformats.org/officeDocument/2006/customXml" ds:itemID="{D335DA48-3A1A-4F13-AB99-F0413A13F2EE}">
   <ds:schemaRefs>
     <ds:schemaRef ds:uri="http://schemas.openxmlformats.org/officeDocument/2006/bibliography"/>
   </ds:schemaRefs>

--- a/CONCLUSION.docx
+++ b/CONCLUSION.docx
@@ -102,8 +102,8 @@
     <w:sectPr>
       <w:headerReference w:type="default" r:id="rId8"/>
       <w:footerReference w:type="default" r:id="rId9"/>
-      <w:pgSz w:w="12240" w:h="15840"/>
-      <w:pgMar w:top="1440" w:right="1440" w:bottom="1440" w:left="1440" w:header="720" w:footer="720" w:gutter="0"/>
+      <w:pgSz w:w="11907" w:h="16840" w:code="1"/>
+      <w:pgMar w:top="1440" w:right="1440" w:bottom="1440" w:left="2160" w:header="720" w:footer="720" w:gutter="0"/>
       <w:cols w:space="720"/>
       <w:docGrid w:linePitch="360"/>
     </w:sectPr>
@@ -234,6 +234,8 @@
       <w:jc w:val="center"/>
       <w:rPr>
         <w:rFonts w:asciiTheme="majorHAnsi" w:eastAsiaTheme="majorEastAsia" w:hAnsiTheme="majorHAnsi" w:cstheme="majorBidi"/>
+        <w:b/>
+        <w:bCs/>
         <w:sz w:val="32"/>
         <w:szCs w:val="32"/>
       </w:rPr>
@@ -241,6 +243,8 @@
     <w:r>
       <w:rPr>
         <w:rFonts w:asciiTheme="majorHAnsi" w:eastAsiaTheme="majorEastAsia" w:hAnsiTheme="majorHAnsi" w:cstheme="majorBidi"/>
+        <w:b/>
+        <w:bCs/>
         <w:sz w:val="32"/>
         <w:szCs w:val="32"/>
       </w:rPr>
@@ -3583,7 +3587,7 @@
 </file>
 
 <file path=customXml/itemProps1.xml><?xml version="1.0" encoding="utf-8"?>
-<ds:datastoreItem xmlns:ds="http://schemas.openxmlformats.org/officeDocument/2006/customXml" ds:itemID="{D335DA48-3A1A-4F13-AB99-F0413A13F2EE}">
+<ds:datastoreItem xmlns:ds="http://schemas.openxmlformats.org/officeDocument/2006/customXml" ds:itemID="{E35C96DD-9C18-484B-9C8F-60D970CF6A78}">
   <ds:schemaRefs>
     <ds:schemaRef ds:uri="http://schemas.openxmlformats.org/officeDocument/2006/bibliography"/>
   </ds:schemaRefs>
